--- a/03-unity-basics/4-github-and-unity.docx
+++ b/03-unity-basics/4-github-and-unity.docx
@@ -105,376 +105,6 @@
         </w:rPr>
       </w:pPr>
       <w:r>
-        <w:rPr>
-          <w:rFonts w:hint="cs"/>
-          <w:rtl/>
-        </w:rPr>
-        <w:t>תזכורת - מה זה בכלל גיטהאב?</w:t>
-      </w:r>
-    </w:p>
-    <w:p>
-      <w:pPr>
-        <w:rPr>
-          <w:rtl/>
-        </w:rPr>
-      </w:pPr>
-      <w:r>
-        <w:rPr>
-          <w:rFonts w:hint="cs"/>
-          <w:rtl/>
-        </w:rPr>
-        <w:t>בשביל אלו שעדיין לא יצא להם, או ששכחו בינתיים כמה מהפיצ'רים של גיטהאב, להלן סקירה מקוצרת:</w:t>
-      </w:r>
-    </w:p>
-    <w:p>
-      <w:pPr>
-        <w:rPr>
-          <w:rFonts w:asciiTheme="minorBidi" w:hAnsiTheme="minorBidi"/>
-          <w:rtl/>
-        </w:rPr>
-      </w:pPr>
-      <w:r>
-        <w:rPr>
-          <w:rFonts w:hint="cs"/>
-          <w:rtl/>
-        </w:rPr>
-        <w:t xml:space="preserve">גיטהאב היא מערכת אינטרנטית לניהול גרסאות- </w:t>
-      </w:r>
-      <w:r>
-        <w:rPr>
-          <w:rFonts w:asciiTheme="minorBidi" w:hAnsiTheme="minorBidi" w:hint="cs"/>
-          <w:rtl/>
-        </w:rPr>
-        <w:t>כל מסמך שאנחנו מעלים לאתר , אם העלנו אותו כמה פעמים אנחנו יכולים לברור מבין העלאות שהיו לנו (או העלאה האחרונה) איזו גרסה של המסמך אנחנו רוצים.</w:t>
-      </w:r>
-    </w:p>
-    <w:p>
-      <w:pPr>
-        <w:rPr>
-          <w:rFonts w:asciiTheme="minorBidi" w:hAnsiTheme="minorBidi"/>
-          <w:rtl/>
-        </w:rPr>
-      </w:pPr>
-      <w:r>
-        <w:rPr>
-          <w:rFonts w:asciiTheme="minorBidi" w:hAnsiTheme="minorBidi" w:hint="cs"/>
-          <w:rtl/>
-        </w:rPr>
-        <w:t xml:space="preserve">במה זה עוזר לנו? נניח יש לנו פרויקט גדול הבנוי ממלא מסמכים, סקריפטים וכדו', ואנחנו במקרה עשינו טעות באחד הקבצים, או שניסינו משהו חדש שלא ממש הצליח. גיטהאב מאפשרת לנו לחזור אחורה לאותה נקודת מפנה לפני שהפרויקט קיבל "תפנית שלילית" ולאתחל את הפרויקט מאותה נקודה. כמו בסרט חזרה בזמן, רק בלי התסביכים של נסיעה בזמן.  </w:t>
-      </w:r>
-    </w:p>
-    <w:p>
-      <w:pPr>
-        <w:rPr>
-          <w:rFonts w:asciiTheme="minorBidi" w:hAnsiTheme="minorBidi"/>
-          <w:rtl/>
-        </w:rPr>
-      </w:pPr>
-      <w:r>
-        <w:rPr>
-          <w:rFonts w:asciiTheme="minorBidi" w:hAnsiTheme="minorBidi" w:hint="cs"/>
-          <w:rtl/>
-        </w:rPr>
-        <w:t>היופי בגיטהאב שהוא יודע לסנכרן בין מסמכים שונים בפרויקטים גדולים, וכך ניתן לנהל פרויקטים גדולים, לחלק תפקידים מבלי ששניים שעובדים על שני דברים שונים מאותו פרויקט יתנגשו בטעות (אלא אם אנחנו עובדים על אותו מסמך בדיוק).</w:t>
-      </w:r>
-      <w:r>
-        <w:rPr>
-          <w:rFonts w:asciiTheme="minorBidi" w:hAnsiTheme="minorBidi"/>
-          <w:rtl/>
-        </w:rPr>
-        <w:br/>
-      </w:r>
-      <w:r>
-        <w:rPr>
-          <w:rFonts w:asciiTheme="minorBidi" w:hAnsiTheme="minorBidi" w:hint="cs"/>
-          <w:rtl/>
-        </w:rPr>
-        <w:t>לגיטהאב יש כמה תכונות שימושיות כמו למשל היכולת ליצור ענפים חדשים - אם אנחנו רוצים לקחת את הפרויקט שעשינו עד כה ולנסות לעשות לו איזשהו פיווט (</w:t>
-      </w:r>
-      <w:r>
-        <w:rPr>
-          <w:rFonts w:asciiTheme="minorBidi" w:hAnsiTheme="minorBidi"/>
-        </w:rPr>
-        <w:t>pivot</w:t>
-      </w:r>
-      <w:r>
-        <w:rPr>
-          <w:rFonts w:asciiTheme="minorBidi" w:hAnsiTheme="minorBidi" w:hint="cs"/>
-          <w:rtl/>
-        </w:rPr>
-        <w:t>), כלומר לנסות לקחת אותו למקום אחר, אבל מבלי לפגוע במה שעשינו עד עכשיו.</w:t>
-      </w:r>
-      <w:r>
-        <w:rPr>
-          <w:rFonts w:asciiTheme="minorBidi" w:hAnsiTheme="minorBidi"/>
-          <w:rtl/>
-        </w:rPr>
-        <w:br/>
-      </w:r>
-      <w:r>
-        <w:rPr>
-          <w:rFonts w:asciiTheme="minorBidi" w:hAnsiTheme="minorBidi" w:hint="cs"/>
-          <w:rtl/>
-        </w:rPr>
-        <w:t>ניתן לעשות זאת ע"י יצירת ענף (</w:t>
-      </w:r>
-      <w:r>
-        <w:rPr>
-          <w:rFonts w:asciiTheme="minorBidi" w:hAnsiTheme="minorBidi"/>
-        </w:rPr>
-        <w:t>(branch</w:t>
-      </w:r>
-      <w:r>
-        <w:rPr>
-          <w:rFonts w:asciiTheme="minorBidi" w:hAnsiTheme="minorBidi" w:hint="cs"/>
-          <w:rtl/>
-        </w:rPr>
-        <w:t xml:space="preserve"> חדש לפרויקט, ואז נעבוד על אותו ענף, ובקלות ניתן לחזור לאותו לפרויקט הישן שעבדנו עליו ע"י החלפת ענפים.</w:t>
-      </w:r>
-    </w:p>
-    <w:p>
-      <w:pPr>
-        <w:rPr>
-          <w:rFonts w:asciiTheme="minorBidi" w:hAnsiTheme="minorBidi"/>
-          <w:rtl/>
-        </w:rPr>
-      </w:pPr>
-    </w:p>
-    <w:p>
-      <w:pPr>
-        <w:pStyle w:val="Heading2"/>
-        <w:rPr>
-          <w:rFonts w:hint="cs"/>
-          <w:rtl/>
-        </w:rPr>
-      </w:pPr>
-      <w:r>
-        <w:rPr>
-          <w:rFonts w:hint="cs"/>
-          <w:rtl/>
-        </w:rPr>
-        <w:t xml:space="preserve">אירגונים </w:t>
-      </w:r>
-      <w:r>
-        <w:rPr>
-          <w:rFonts w:hint="cs"/>
-          <w:rtl/>
-        </w:rPr>
-        <w:t>בגיטהאב</w:t>
-      </w:r>
-      <w:r>
-        <w:rPr>
-          <w:rFonts w:hint="cs"/>
-          <w:rtl/>
-        </w:rPr>
-        <w:t xml:space="preserve"> - </w:t>
-      </w:r>
-      <w:r>
-        <w:rPr>
-          <w:rFonts w:hint="cs"/>
-        </w:rPr>
-        <w:t>O</w:t>
-      </w:r>
-      <w:r>
-        <w:t>rganization</w:t>
-      </w:r>
-    </w:p>
-    <w:p>
-      <w:pPr>
-        <w:rPr>
-          <w:rtl/>
-        </w:rPr>
-      </w:pPr>
-      <w:r>
-        <w:rPr>
-          <w:rFonts w:hint="cs"/>
-          <w:rtl/>
-        </w:rPr>
-        <w:t xml:space="preserve">אתם עובדים בצוות, ולכן חשוב שיהיה לכם חשבון-צוות. </w:t>
-      </w:r>
-      <w:r>
-        <w:rPr>
-          <w:rtl/>
-        </w:rPr>
-        <w:t xml:space="preserve">בגיטהאב אפשר לעשות את זה בקלות. לא צריך לפתוח חשבון חדש עם סיסמה חדשה - צריך רק לפתוח "ארגון" חדש </w:t>
-      </w:r>
-      <w:r>
-        <w:rPr>
-          <w:rtl/>
-        </w:rPr>
-        <w:t>–</w:t>
-      </w:r>
-      <w:r>
-        <w:rPr>
-          <w:rtl/>
-        </w:rPr>
-        <w:t xml:space="preserve"> </w:t>
-      </w:r>
-      <w:r>
-        <w:rPr>
-          <w:lang w:val="en-IL"/>
-        </w:rPr>
-        <w:t>Organization</w:t>
-      </w:r>
-      <w:r>
-        <w:rPr>
-          <w:rFonts w:hint="cs"/>
-          <w:rtl/>
-        </w:rPr>
-        <w:t xml:space="preserve">:    </w:t>
-      </w:r>
-      <w:r>
-        <w:rPr>
-          <w:rtl/>
-        </w:rPr>
-        <w:t xml:space="preserve">לוחצים על סימן ה + בצד ימין למעלה, ובוחרים </w:t>
-      </w:r>
-      <w:r>
-        <w:rPr>
-          <w:lang w:val="en-IL"/>
-        </w:rPr>
-        <w:t>New Organization</w:t>
-      </w:r>
-      <w:r>
-        <w:rPr>
-          <w:rFonts w:hint="cs"/>
-          <w:rtl/>
-          <w:lang w:val="en-IL"/>
-        </w:rPr>
-        <w:t xml:space="preserve">;    </w:t>
-      </w:r>
-      <w:r>
-        <w:rPr>
-          <w:rtl/>
-        </w:rPr>
-        <w:t>נותנים שם מקורי לצוות שלכם</w:t>
-      </w:r>
-      <w:r>
-        <w:rPr>
-          <w:rFonts w:hint="cs"/>
-          <w:rtl/>
-        </w:rPr>
-        <w:t xml:space="preserve">;    </w:t>
-      </w:r>
-      <w:r>
-        <w:rPr>
-          <w:rtl/>
-        </w:rPr>
-        <w:t xml:space="preserve">לוחצים על </w:t>
-      </w:r>
-      <w:r>
-        <w:rPr>
-          <w:lang w:val="en-IL"/>
-        </w:rPr>
-        <w:t>People</w:t>
-      </w:r>
-      <w:r>
-        <w:rPr>
-          <w:rtl/>
-        </w:rPr>
-        <w:t xml:space="preserve"> ואז על </w:t>
-      </w:r>
-      <w:r>
-        <w:rPr>
-          <w:lang w:val="en-IL"/>
-        </w:rPr>
-        <w:t>Invite</w:t>
-      </w:r>
-      <w:r>
-        <w:rPr>
-          <w:rtl/>
-        </w:rPr>
-        <w:t>, ומזמינים את כל חברי הצוות להצטרף לארגון, כך שמי שנכנס לדף של הארגון יראה את כולם.</w:t>
-      </w:r>
-      <w:r>
-        <w:rPr>
-          <w:rFonts w:hint="cs"/>
-          <w:rtl/>
-        </w:rPr>
-        <w:t xml:space="preserve">     </w:t>
-      </w:r>
-      <w:r>
-        <w:rPr>
-          <w:rtl/>
-        </w:rPr>
-        <w:t>מעכשיו והלאה, בכל פעם שאחד מחברי-הצוות ייצור מאגר חדש, הוא יוכל לבחור לשייך אותו לארגון החדש שיצרתם.</w:t>
-      </w:r>
-      <w:r>
-        <w:rPr>
-          <w:rFonts w:hint="cs"/>
-          <w:rtl/>
-        </w:rPr>
-        <w:t xml:space="preserve">  למה זה חשוב?</w:t>
-      </w:r>
-    </w:p>
-    <w:p>
-      <w:pPr>
-        <w:pStyle w:val="ListParagraph"/>
-        <w:numPr>
-          <w:ilvl w:val="0"/>
-          <w:numId w:val="3"/>
-        </w:numPr>
-      </w:pPr>
-      <w:r>
-        <w:rPr>
-          <w:rFonts w:hint="cs"/>
-          <w:rtl/>
-        </w:rPr>
-        <w:t>כדי שלכל המשחקים שתפתחו תהיה גישה חופשית לכל חברי-הצוות, וכולם יקבלו הכרה על העבודה המשותפת.</w:t>
-      </w:r>
-    </w:p>
-    <w:p>
-      <w:pPr>
-        <w:pStyle w:val="ListParagraph"/>
-        <w:numPr>
-          <w:ilvl w:val="0"/>
-          <w:numId w:val="3"/>
-        </w:numPr>
-      </w:pPr>
-      <w:r>
-        <w:rPr>
-          <w:rFonts w:hint="cs"/>
-          <w:rtl/>
-        </w:rPr>
-        <w:t xml:space="preserve">כי המשחקים ביוניטי מאד גדולים, ואם תשימו אותם בחשבון הרגיל שלכם </w:t>
-      </w:r>
-      <w:r>
-        <w:rPr>
-          <w:rtl/>
-        </w:rPr>
-        <w:t>–</w:t>
-      </w:r>
-      <w:r>
-        <w:rPr>
-          <w:rFonts w:hint="cs"/>
-          <w:rtl/>
-        </w:rPr>
-        <w:t xml:space="preserve"> הוא עלול להיחסם</w:t>
-      </w:r>
-      <w:r>
-        <w:rPr>
-          <w:rFonts w:hint="cs"/>
-          <w:rtl/>
-        </w:rPr>
-        <w:t xml:space="preserve"> (מסיבה זו כדאי לכם לפתוח חשבון צוות גם אם אתם עובדים לבד)</w:t>
-      </w:r>
-      <w:r>
-        <w:rPr>
-          <w:rFonts w:hint="cs"/>
-          <w:rtl/>
-        </w:rPr>
-        <w:t>.</w:t>
-      </w:r>
-    </w:p>
-    <w:p/>
-    <w:p>
-      <w:pPr>
-        <w:pStyle w:val="Heading2"/>
-        <w:rPr>
-          <w:rtl/>
-        </w:rPr>
-      </w:pPr>
-      <w:r>
         <w:t>GitHub Desktop</w:t>
       </w:r>
     </w:p>
@@ -703,7 +333,6 @@
           <w:rFonts w:hint="cs"/>
           <w:rtl/>
         </w:rPr>
-        <w:lastRenderedPageBreak/>
         <w:t>קבצי הגדרות</w:t>
       </w:r>
     </w:p>
@@ -1024,13 +653,7 @@
         <w:t>.</w:t>
       </w:r>
     </w:p>
-    <w:p>
-      <w:pPr>
-        <w:rPr>
-          <w:rFonts w:hint="cs"/>
-        </w:rPr>
-      </w:pPr>
-    </w:p>
+    <w:p/>
     <w:p>
       <w:pPr>
         <w:pStyle w:val="Heading2"/>
@@ -1114,28 +737,144 @@
           <w:rFonts w:hint="cs"/>
           <w:rtl/>
         </w:rPr>
-        <w:t xml:space="preserve"> - בחרו "כן". </w:t>
-      </w:r>
-      <w:r>
-        <w:rPr>
-          <w:rFonts w:hint="cs"/>
-          <w:rtl/>
-        </w:rPr>
-        <w:t xml:space="preserve">הדבר הראשון שאנשים רואים כשהם נכנסים למאגר שלכם בגיטהאב זה הקובץ </w:t>
-      </w:r>
-      <w:r>
-        <w:rPr>
-          <w:b/>
-          <w:bCs/>
-        </w:rPr>
-        <w:t>Readme.md</w:t>
-      </w:r>
-      <w:r>
-        <w:rPr>
-          <w:rFonts w:hint="cs"/>
-          <w:rtl/>
-        </w:rPr>
-        <w:t xml:space="preserve">. זה חלון הראווה שלכם </w:t>
+        <w:t xml:space="preserve"> - בחרו "כן"</w:t>
+      </w:r>
+      <w:r>
+        <w:rPr>
+          <w:rFonts w:hint="cs"/>
+          <w:rtl/>
+        </w:rPr>
+        <w:t xml:space="preserve">.  </w:t>
+      </w:r>
+      <w:r>
+        <w:rPr>
+          <w:rFonts w:hint="cs"/>
+          <w:rtl/>
+        </w:rPr>
+        <w:t xml:space="preserve">אחר-כך החלון ישאל אתכם אם להוסיף קובץ </w:t>
+      </w:r>
+      <w:r>
+        <w:t xml:space="preserve">gitignore </w:t>
+      </w:r>
+      <w:r>
+        <w:rPr>
+          <w:rFonts w:hint="cs"/>
+          <w:rtl/>
+        </w:rPr>
+        <w:t xml:space="preserve"> - בחרו "לא" כי כבר הוספתם אותו ידנית יחד עם ה </w:t>
+      </w:r>
+      <w:r>
+        <w:t>gitattributes</w:t>
+      </w:r>
+      <w:r>
+        <w:rPr>
+          <w:rFonts w:hint="cs"/>
+          <w:rtl/>
+        </w:rPr>
+        <w:t xml:space="preserve">. </w:t>
+      </w:r>
+    </w:p>
+    <w:p>
+      <w:pPr>
+        <w:rPr>
+          <w:rtl/>
+        </w:rPr>
+      </w:pPr>
+      <w:bookmarkStart w:id="0" w:name="_GoBack"/>
+      <w:bookmarkEnd w:id="0"/>
+    </w:p>
+    <w:p>
+      <w:pPr>
+        <w:pStyle w:val="Heading2"/>
+        <w:rPr>
+          <w:rtl/>
+        </w:rPr>
+      </w:pPr>
+      <w:r>
+        <w:rPr>
+          <w:rFonts w:hint="cs"/>
+          <w:rtl/>
+        </w:rPr>
+        <w:lastRenderedPageBreak/>
+        <w:t>פירסום המאגר לגיטהאב</w:t>
+      </w:r>
+    </w:p>
+    <w:p>
+      <w:pPr>
+        <w:rPr>
+          <w:rtl/>
+        </w:rPr>
+      </w:pPr>
+      <w:r>
+        <w:rPr>
+          <w:rFonts w:hint="cs"/>
+          <w:rtl/>
+        </w:rPr>
+        <w:t xml:space="preserve">עכשיו המאגר שלכם מוכן להעלאה. בתוך התוכנה </w:t>
+      </w:r>
+      <w:r>
+        <w:t>github desktop</w:t>
+      </w:r>
+      <w:r>
+        <w:rPr>
+          <w:rFonts w:hint="cs"/>
+          <w:rtl/>
+        </w:rPr>
+        <w:t xml:space="preserve">, לחצו על הכפתור </w:t>
+      </w:r>
+      <w:r>
+        <w:t>Publish to github</w:t>
+      </w:r>
+      <w:r>
+        <w:rPr>
+          <w:rFonts w:hint="cs"/>
+          <w:rtl/>
+        </w:rPr>
+        <w:t>.</w:t>
+      </w:r>
+    </w:p>
+    <w:p>
+      <w:pPr>
+        <w:rPr>
+          <w:rtl/>
+        </w:rPr>
+      </w:pPr>
+      <w:r>
+        <w:rPr>
+          <w:rFonts w:hint="cs"/>
+          <w:rtl/>
+        </w:rPr>
+        <w:t>בחלון שייפתח, יש לשים לב לשני דברים:</w:t>
+      </w:r>
+    </w:p>
+    <w:p>
+      <w:pPr>
+        <w:rPr>
+          <w:rtl/>
+        </w:rPr>
+      </w:pPr>
+      <w:r>
+        <w:rPr>
+          <w:rFonts w:hint="cs"/>
+          <w:rtl/>
+        </w:rPr>
+        <w:t xml:space="preserve">1. למחוק את הסימון ליד </w:t>
+      </w:r>
+      <w:r>
+        <w:rPr>
+          <w:rFonts w:hint="cs"/>
+        </w:rPr>
+        <w:t>P</w:t>
+      </w:r>
+      <w:r>
+        <w:t>rivate</w:t>
+      </w:r>
+      <w:r>
+        <w:rPr>
+          <w:rFonts w:hint="cs"/>
+          <w:rtl/>
+        </w:rPr>
+        <w:t xml:space="preserve"> </w:t>
       </w:r>
       <w:r>
         <w:rPr>
@@ -1148,151 +887,57 @@
           <w:rFonts w:hint="cs"/>
           <w:rtl/>
         </w:rPr>
-        <w:t xml:space="preserve"> חשוב שהוא יהיה ברור ויפה. שימו בו קישור למשחק שלכם </w:t>
-      </w:r>
-      <w:r>
-        <w:rPr>
-          <w:rFonts w:hint="cs"/>
-          <w:rtl/>
-        </w:rPr>
-        <w:t xml:space="preserve">(שתפרסמו בהמשך </w:t>
-      </w:r>
-      <w:r>
-        <w:rPr>
-          <w:rFonts w:hint="cs"/>
-          <w:rtl/>
-        </w:rPr>
-        <w:t xml:space="preserve">באתר </w:t>
-      </w:r>
-      <w:r>
-        <w:t>itch</w:t>
-      </w:r>
-      <w:r>
-        <w:rPr>
-          <w:rFonts w:hint="cs"/>
-          <w:rtl/>
-        </w:rPr>
-        <w:t xml:space="preserve">), </w:t>
-      </w:r>
-      <w:r>
-        <w:rPr>
-          <w:rFonts w:hint="cs"/>
-          <w:rtl/>
-        </w:rPr>
-        <w:t xml:space="preserve">וכן הסבר על מהות המשחק ואיך משחקים בו. הוסיפו צילומי מסך לפי הצורך. מומלץ גם לשים סרטוני הדגמה של המשחק, שאפשר ליצור בעזרת תוכנות חינמיות כגון </w:t>
-      </w:r>
-      <w:hyperlink r:id="rId10" w:history="1">
-        <w:r>
-          <w:rPr>
-            <w:rStyle w:val="Hyperlink"/>
-          </w:rPr>
-          <w:t>https://www.screentogif.com</w:t>
-        </w:r>
-        <w:r>
-          <w:rPr>
-            <w:rStyle w:val="Hyperlink"/>
-            <w:rFonts w:cs="Arial"/>
-            <w:rtl/>
-          </w:rPr>
-          <w:t>/</w:t>
-        </w:r>
-      </w:hyperlink>
-      <w:r>
-        <w:rPr>
-          <w:rFonts w:cs="Arial"/>
-        </w:rPr>
-        <w:t xml:space="preserve"> </w:t>
-      </w:r>
-      <w:r>
-        <w:rPr>
-          <w:rFonts w:cs="Arial" w:hint="cs"/>
-          <w:rtl/>
-        </w:rPr>
-        <w:t xml:space="preserve">  </w:t>
-      </w:r>
-      <w:r>
-        <w:rPr>
-          <w:rFonts w:cs="Arial" w:hint="cs"/>
-          <w:rtl/>
-        </w:rPr>
-        <w:t>.  בנוסף, כיוון שאנחנו בקורס תיכנות, חשוב לשים בקובץ רידמי גם הסברים על הקוד: איזה רכיבים יצרתם ואיך תיכנתתם אותם. שימו קישורים מהקובץ רידמי לשורות הקוד הרלבנטיות.</w:t>
-      </w:r>
-      <w:r>
-        <w:rPr>
-          <w:rFonts w:cs="Arial" w:hint="cs"/>
-          <w:rtl/>
-        </w:rPr>
-        <w:t xml:space="preserve">  </w:t>
-      </w:r>
-      <w:r>
-        <w:rPr>
-          <w:rFonts w:cs="Arial" w:hint="cs"/>
-          <w:rtl/>
-        </w:rPr>
-        <w:t xml:space="preserve">לסיום, הוסיפו קישורים לכל המשאבים שנעזרתם בהם </w:t>
-      </w:r>
-      <w:r>
-        <w:rPr>
-          <w:rFonts w:cs="Arial"/>
+        <w:t xml:space="preserve"> כדי שהמאגר ייחשב לציבורי ונוכל לראות אותו;</w:t>
+      </w:r>
+    </w:p>
+    <w:p>
+      <w:pPr>
+        <w:rPr>
+          <w:rtl/>
+        </w:rPr>
+      </w:pPr>
+      <w:r>
+        <w:rPr>
+          <w:rFonts w:hint="cs"/>
+          <w:rtl/>
+        </w:rPr>
+        <w:t>2. לבחור את הארגון (</w:t>
+      </w:r>
+      <w:r>
+        <w:t>organization</w:t>
+      </w:r>
+      <w:r>
+        <w:rPr>
+          <w:rFonts w:hint="cs"/>
+          <w:rtl/>
+        </w:rPr>
+        <w:t xml:space="preserve">) שלכם </w:t>
+      </w:r>
+      <w:r>
+        <w:rPr>
           <w:rtl/>
         </w:rPr>
         <w:t>–</w:t>
       </w:r>
       <w:r>
         <w:rPr>
-          <w:rFonts w:cs="Arial" w:hint="cs"/>
-          <w:rtl/>
-        </w:rPr>
-        <w:t xml:space="preserve"> תמונות, קבצי-קול ונכסים נוספים שהורדתם, מדריכים באינטרנט שנעזרתם בהם, וכו'. </w:t>
-      </w:r>
-      <w:r>
-        <w:rPr>
-          <w:rFonts w:cs="Arial" w:hint="cs"/>
-          <w:rtl/>
-        </w:rPr>
-        <w:t>הכירו טובה לכל מי שעזר לכם.</w:t>
-      </w:r>
-    </w:p>
-    <w:p>
-      <w:pPr>
-        <w:rPr>
-          <w:rFonts w:hint="cs"/>
-          <w:rtl/>
-        </w:rPr>
-      </w:pPr>
-      <w:r>
-        <w:rPr>
-          <w:rFonts w:hint="cs"/>
-          <w:rtl/>
-        </w:rPr>
-        <w:t xml:space="preserve">אחר-כך </w:t>
-      </w:r>
-      <w:r>
-        <w:rPr>
-          <w:rFonts w:hint="cs"/>
-          <w:rtl/>
-        </w:rPr>
-        <w:t xml:space="preserve">החלון ישאל אתכם אם להוסיף קובץ </w:t>
-      </w:r>
-      <w:r>
-        <w:t xml:space="preserve">gitignore </w:t>
-      </w:r>
-      <w:r>
-        <w:rPr>
-          <w:rFonts w:hint="cs"/>
-          <w:rtl/>
-        </w:rPr>
-        <w:t xml:space="preserve"> - בחרו "לא" כי כבר הוספתם אותו ידנית יחד עם ה </w:t>
-      </w:r>
-      <w:r>
-        <w:t>gitattributes</w:t>
-      </w:r>
-      <w:r>
-        <w:rPr>
-          <w:rFonts w:hint="cs"/>
-          <w:rtl/>
-        </w:rPr>
-        <w:t xml:space="preserve">. </w:t>
+          <w:rFonts w:hint="cs"/>
+          <w:rtl/>
+        </w:rPr>
+        <w:t xml:space="preserve"> שיצרתם בהתחלה </w:t>
+      </w:r>
+      <w:r>
+        <w:rPr>
+          <w:rtl/>
+        </w:rPr>
+        <w:t>–</w:t>
+      </w:r>
+      <w:r>
+        <w:rPr>
+          <w:rFonts w:hint="cs"/>
+          <w:rtl/>
+        </w:rPr>
+        <w:t xml:space="preserve"> כדי שהמשחק ייכנס לשם.</w:t>
       </w:r>
     </w:p>
     <w:p>
@@ -1314,177 +959,12 @@
           <w:rFonts w:hint="cs"/>
           <w:rtl/>
         </w:rPr>
-        <w:t>פירסום המאגר לגיטהאב</w:t>
-      </w:r>
-    </w:p>
-    <w:p>
-      <w:pPr>
-        <w:rPr>
-          <w:rtl/>
-        </w:rPr>
-      </w:pPr>
-      <w:r>
-        <w:rPr>
-          <w:rFonts w:hint="cs"/>
-          <w:rtl/>
-        </w:rPr>
-        <w:t xml:space="preserve">עכשיו המאגר שלכם מוכן להעלאה. בתוך התוכנה </w:t>
-      </w:r>
-      <w:r>
-        <w:t>github desktop</w:t>
-      </w:r>
-      <w:r>
-        <w:rPr>
-          <w:rFonts w:hint="cs"/>
-          <w:rtl/>
-        </w:rPr>
-        <w:t xml:space="preserve">, לחצו על הכפתור </w:t>
-      </w:r>
-      <w:r>
-        <w:t>Publish to github</w:t>
-      </w:r>
-      <w:r>
-        <w:rPr>
-          <w:rFonts w:hint="cs"/>
-          <w:rtl/>
-        </w:rPr>
-        <w:t>.</w:t>
-      </w:r>
-    </w:p>
-    <w:p>
-      <w:pPr>
-        <w:rPr>
-          <w:rtl/>
-        </w:rPr>
-      </w:pPr>
-      <w:r>
-        <w:rPr>
-          <w:rFonts w:hint="cs"/>
-          <w:rtl/>
-        </w:rPr>
-        <w:t>בחלון שייפתח, יש לשים לב לשני דברים:</w:t>
-      </w:r>
-    </w:p>
-    <w:p>
-      <w:pPr>
-        <w:rPr>
-          <w:rtl/>
-        </w:rPr>
-      </w:pPr>
-      <w:r>
-        <w:rPr>
-          <w:rFonts w:hint="cs"/>
-          <w:rtl/>
-        </w:rPr>
-        <w:t xml:space="preserve">1. למחוק את הסימון ליד </w:t>
-      </w:r>
-      <w:r>
-        <w:rPr>
-          <w:rFonts w:hint="cs"/>
-        </w:rPr>
-        <w:t>P</w:t>
-      </w:r>
-      <w:r>
-        <w:t>rivate</w:t>
-      </w:r>
-      <w:r>
-        <w:rPr>
-          <w:rFonts w:hint="cs"/>
-          <w:rtl/>
-        </w:rPr>
-        <w:t xml:space="preserve"> </w:t>
-      </w:r>
-      <w:r>
-        <w:rPr>
-          <w:rtl/>
-        </w:rPr>
-        <w:t>–</w:t>
-      </w:r>
-      <w:r>
-        <w:rPr>
-          <w:rFonts w:hint="cs"/>
-          <w:rtl/>
-        </w:rPr>
-        <w:t xml:space="preserve"> כדי שהמאגר ייחשב לציבורי ונוכל לראות אותו;</w:t>
-      </w:r>
-    </w:p>
-    <w:p>
-      <w:pPr>
-        <w:rPr>
-          <w:rtl/>
-        </w:rPr>
-      </w:pPr>
-      <w:r>
-        <w:rPr>
-          <w:rFonts w:hint="cs"/>
-          <w:rtl/>
-        </w:rPr>
-        <w:t>2. לבחור את הארגון (</w:t>
-      </w:r>
-      <w:r>
-        <w:t>organization</w:t>
-      </w:r>
-      <w:r>
-        <w:rPr>
-          <w:rFonts w:hint="cs"/>
-          <w:rtl/>
-        </w:rPr>
-        <w:t xml:space="preserve">) שלכם </w:t>
-      </w:r>
-      <w:r>
-        <w:rPr>
-          <w:rtl/>
-        </w:rPr>
-        <w:t>–</w:t>
-      </w:r>
-      <w:r>
-        <w:rPr>
-          <w:rFonts w:hint="cs"/>
-          <w:rtl/>
-        </w:rPr>
-        <w:t xml:space="preserve"> שיצרתם בהתחלה </w:t>
-      </w:r>
-      <w:r>
-        <w:rPr>
-          <w:rtl/>
-        </w:rPr>
-        <w:t>–</w:t>
-      </w:r>
-      <w:r>
-        <w:rPr>
-          <w:rFonts w:hint="cs"/>
-          <w:rtl/>
-        </w:rPr>
-        <w:t xml:space="preserve"> כדי שהמשחק ייכנס לשם.</w:t>
-      </w:r>
-    </w:p>
-    <w:p>
-      <w:pPr>
-        <w:rPr>
-          <w:rtl/>
-        </w:rPr>
-      </w:pPr>
-    </w:p>
-    <w:p>
-      <w:pPr>
-        <w:pStyle w:val="Heading2"/>
-        <w:rPr>
-          <w:rtl/>
-        </w:rPr>
-      </w:pPr>
-      <w:r>
-        <w:rPr>
-          <w:rFonts w:hint="cs"/>
-          <w:rtl/>
-        </w:rPr>
-        <w:lastRenderedPageBreak/>
         <w:t>בדיקה</w:t>
       </w:r>
     </w:p>
     <w:p>
       <w:pPr>
         <w:rPr>
-          <w:rFonts w:hint="cs"/>
           <w:rtl/>
         </w:rPr>
       </w:pPr>
@@ -1610,7 +1090,7 @@
                     <pic:cNvPicPr/>
                   </pic:nvPicPr>
                   <pic:blipFill>
-                    <a:blip r:embed="rId11"/>
+                    <a:blip r:embed="rId10"/>
                     <a:stretch>
                       <a:fillRect/>
                     </a:stretch>
@@ -1650,7 +1130,7 @@
         </w:rPr>
         <w:t xml:space="preserve"> </w:t>
       </w:r>
-      <w:hyperlink r:id="rId12" w:history="1">
+      <w:hyperlink r:id="rId11" w:history="1">
         <w:r>
           <w:rPr>
             <w:rStyle w:val="Hyperlink"/>
@@ -1705,12 +1185,7 @@
         <w:t xml:space="preserve"> קבצים (</w:t>
       </w:r>
       <w:r>
-        <w:t>.gitattributes, .gitignore, Readm</w:t>
-      </w:r>
-      <w:bookmarkStart w:id="0" w:name="_GoBack"/>
-      <w:bookmarkEnd w:id="0"/>
-      <w:r>
-        <w:t>e.md</w:t>
+        <w:t>.gitattributes, .gitignore, Readme.md</w:t>
       </w:r>
       <w:r>
         <w:t>, LICENSE</w:t>
@@ -2045,7 +1520,7 @@
                     </pic:cNvPicPr>
                   </pic:nvPicPr>
                   <pic:blipFill>
-                    <a:blip r:embed="rId13">
+                    <a:blip r:embed="rId12">
                       <a:extLst>
                         <a:ext uri="{28A0092B-C50C-407E-A947-70E740481C1C}">
                           <a14:useLocalDpi xmlns:a14="http://schemas.microsoft.com/office/drawing/2010/main" val="0"/>
@@ -2136,7 +1611,7 @@
                     </pic:cNvPicPr>
                   </pic:nvPicPr>
                   <pic:blipFill>
-                    <a:blip r:embed="rId14">
+                    <a:blip r:embed="rId13">
                       <a:extLst>
                         <a:ext uri="{28A0092B-C50C-407E-A947-70E740481C1C}">
                           <a14:useLocalDpi xmlns:a14="http://schemas.microsoft.com/office/drawing/2010/main" val="0"/>
@@ -2383,7 +1858,7 @@
                     </pic:cNvPicPr>
                   </pic:nvPicPr>
                   <pic:blipFill>
-                    <a:blip r:embed="rId15">
+                    <a:blip r:embed="rId14">
                       <a:extLst>
                         <a:ext uri="{28A0092B-C50C-407E-A947-70E740481C1C}">
                           <a14:useLocalDpi xmlns:a14="http://schemas.microsoft.com/office/drawing/2010/main" val="0"/>
@@ -2835,7 +2310,7 @@
                     </pic:cNvPicPr>
                   </pic:nvPicPr>
                   <pic:blipFill>
-                    <a:blip r:embed="rId16" cstate="print">
+                    <a:blip r:embed="rId15" cstate="print">
                       <a:extLst>
                         <a:ext uri="{28A0092B-C50C-407E-A947-70E740481C1C}">
                           <a14:useLocalDpi xmlns:a14="http://schemas.microsoft.com/office/drawing/2010/main" val="0"/>
@@ -2972,7 +2447,7 @@
                     </pic:cNvPicPr>
                   </pic:nvPicPr>
                   <pic:blipFill>
-                    <a:blip r:embed="rId17">
+                    <a:blip r:embed="rId16">
                       <a:extLst>
                         <a:ext uri="{28A0092B-C50C-407E-A947-70E740481C1C}">
                           <a14:useLocalDpi xmlns:a14="http://schemas.microsoft.com/office/drawing/2010/main" val="0"/>
@@ -3509,8 +2984,8 @@
       </w:r>
     </w:p>
     <w:sectPr>
-      <w:headerReference w:type="default" r:id="rId18"/>
-      <w:footerReference w:type="default" r:id="rId19"/>
+      <w:headerReference w:type="default" r:id="rId17"/>
+      <w:footerReference w:type="default" r:id="rId18"/>
       <w:pgSz w:w="11906" w:h="16838"/>
       <w:pgMar w:top="720" w:right="720" w:bottom="720" w:left="720" w:header="708" w:footer="708" w:gutter="0"/>
       <w:cols w:space="708"/>
@@ -3935,7 +3410,7 @@
         </mc:Choice>
         <mc:Fallback>
           <w:pict>
-            <v:rect w14:anchorId="4B6ECF3F" id="מלבן 58" o:spid="_x0000_s1026" style="position:absolute;margin-left:0;margin-top:0;width:468pt;height:2.85pt;flip:x;z-index:-251656192;visibility:visible;mso-wrap-style:square;mso-width-percent:1000;mso-height-percent:0;mso-wrap-distance-left:9pt;mso-wrap-distance-top:7.2pt;mso-wrap-distance-right:9pt;mso-wrap-distance-bottom:7.2pt;mso-position-horizontal:center;mso-position-horizontal-relative:margin;mso-position-vertical:top;mso-position-vertical-relative:bottom-margin-area;mso-width-percent:1000;mso-height-percent:0;mso-width-relative:margin;mso-height-relative:margin;v-text-anchor:middle" o:gfxdata="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" fillcolor="#4f81bd [3204]" stroked="f" strokeweight="2pt">
+            <v:rect w14:anchorId="193239E2" id="מלבן 58" o:spid="_x0000_s1026" style="position:absolute;margin-left:0;margin-top:0;width:468pt;height:2.85pt;flip:x;z-index:-251656192;visibility:visible;mso-wrap-style:square;mso-width-percent:1000;mso-height-percent:0;mso-wrap-distance-left:9pt;mso-wrap-distance-top:7.2pt;mso-wrap-distance-right:9pt;mso-wrap-distance-bottom:7.2pt;mso-position-horizontal:center;mso-position-horizontal-relative:margin;mso-position-vertical:top;mso-position-vertical-relative:bottom-margin-area;mso-width-percent:1000;mso-height-percent:0;mso-width-relative:margin;mso-height-relative:margin;v-text-anchor:middle" o:gfxdata="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" fillcolor="#4f81bd [3204]" stroked="f" strokeweight="2pt">
               <w10:wrap type="square" anchorx="margin" anchory="margin"/>
             </v:rect>
           </w:pict>
@@ -5701,7 +5176,7 @@
 </file>
 
 <file path=customXml/itemProps1.xml><?xml version="1.0" encoding="utf-8"?>
-<ds:datastoreItem xmlns:ds="http://schemas.openxmlformats.org/officeDocument/2006/customXml" ds:itemID="{44219B85-1D00-492C-95FC-7175351C0FBE}">
+<ds:datastoreItem xmlns:ds="http://schemas.openxmlformats.org/officeDocument/2006/customXml" ds:itemID="{C81AD576-58A0-4ACF-B21A-01494E041445}">
   <ds:schemaRefs>
     <ds:schemaRef ds:uri="http://schemas.openxmlformats.org/officeDocument/2006/bibliography"/>
   </ds:schemaRefs>
